--- a/02_demo/document/compile_with_differnt_version.docx
+++ b/02_demo/document/compile_with_differnt_version.docx
@@ -4,32 +4,14 @@
   <w:body>
     <w:p>
       <w:r>
-        <w:t>Step 1: Download the Jar</w:t>
-      </w:r>
-    </w:p>
-    <w:p>
-      <w:r>
-        <w:t xml:space="preserve">Step 2: Crete the </w:t>
-      </w:r>
-      <w:proofErr w:type="gramStart"/>
-      <w:r>
-        <w:t>folder  and</w:t>
-      </w:r>
-      <w:proofErr w:type="gramEnd"/>
-      <w:r>
-        <w:t xml:space="preserve"> rename to lib</w:t>
-      </w:r>
-    </w:p>
-    <w:p>
-      <w:r>
         <w:rPr>
           <w:noProof/>
         </w:rPr>
         <w:drawing>
-          <wp:inline distT="0" distB="0" distL="0" distR="0" wp14:anchorId="27635796" wp14:editId="492995E7">
+          <wp:inline distT="0" distB="0" distL="0" distR="0" wp14:anchorId="197B084D" wp14:editId="63248ACA">
             <wp:extent cx="5731510" cy="3223895"/>
             <wp:effectExtent l="0" t="0" r="2540" b="0"/>
-            <wp:docPr id="6" name="Picture 6"/>
+            <wp:docPr id="1" name="Picture 1"/>
             <wp:cNvGraphicFramePr>
               <a:graphicFrameLocks xmlns:a="http://schemas.openxmlformats.org/drawingml/2006/main" noChangeAspect="1"/>
             </wp:cNvGraphicFramePr>
@@ -65,25 +47,14 @@
     <w:p/>
     <w:p>
       <w:r>
-        <w:t>Step 3: copy the jar in the lib folder</w:t>
-      </w:r>
-    </w:p>
-    <w:p/>
-    <w:p>
-      <w:r>
-        <w:t xml:space="preserve">Step 4: right click on project, go to properties </w:t>
-      </w:r>
-    </w:p>
-    <w:p>
-      <w:r>
         <w:rPr>
           <w:noProof/>
         </w:rPr>
         <w:drawing>
-          <wp:inline distT="0" distB="0" distL="0" distR="0" wp14:anchorId="662D5CDC" wp14:editId="22A05451">
+          <wp:inline distT="0" distB="0" distL="0" distR="0" wp14:anchorId="6F2A8677" wp14:editId="0E239711">
             <wp:extent cx="5731510" cy="3223895"/>
             <wp:effectExtent l="0" t="0" r="2540" b="0"/>
-            <wp:docPr id="1" name="Picture 1"/>
+            <wp:docPr id="7" name="Picture 7"/>
             <wp:cNvGraphicFramePr>
               <a:graphicFrameLocks xmlns:a="http://schemas.openxmlformats.org/drawingml/2006/main" noChangeAspect="1"/>
             </wp:cNvGraphicFramePr>
@@ -117,23 +88,17 @@
       </w:r>
     </w:p>
     <w:p/>
-    <w:p/>
-    <w:p>
-      <w:r>
-        <w:lastRenderedPageBreak/>
-        <w:t>Step 5: click to java build path and then libraries tab</w:t>
-      </w:r>
-    </w:p>
     <w:p>
       <w:r>
         <w:rPr>
           <w:noProof/>
         </w:rPr>
+        <w:lastRenderedPageBreak/>
         <w:drawing>
-          <wp:inline distT="0" distB="0" distL="0" distR="0" wp14:anchorId="4262D361" wp14:editId="3DF2A653">
+          <wp:inline distT="0" distB="0" distL="0" distR="0" wp14:anchorId="76FAB764" wp14:editId="125E5372">
             <wp:extent cx="5731510" cy="3223895"/>
             <wp:effectExtent l="0" t="0" r="2540" b="0"/>
-            <wp:docPr id="2" name="Picture 2"/>
+            <wp:docPr id="8" name="Picture 8"/>
             <wp:cNvGraphicFramePr>
               <a:graphicFrameLocks xmlns:a="http://schemas.openxmlformats.org/drawingml/2006/main" noChangeAspect="1"/>
             </wp:cNvGraphicFramePr>
@@ -167,26 +132,17 @@
       </w:r>
     </w:p>
     <w:p/>
-    <w:p>
-      <w:r>
-        <w:t xml:space="preserve">Click on the </w:t>
-      </w:r>
-      <w:proofErr w:type="spellStart"/>
-      <w:r>
-        <w:t>classpath</w:t>
-      </w:r>
-      <w:proofErr w:type="spellEnd"/>
-    </w:p>
+    <w:p/>
     <w:p>
       <w:r>
         <w:rPr>
           <w:noProof/>
         </w:rPr>
         <w:drawing>
-          <wp:inline distT="0" distB="0" distL="0" distR="0" wp14:anchorId="4B0FE94A" wp14:editId="4F64CE2B">
+          <wp:inline distT="0" distB="0" distL="0" distR="0" wp14:anchorId="599F420E" wp14:editId="6CFC7CF2">
             <wp:extent cx="5731510" cy="3223895"/>
             <wp:effectExtent l="0" t="0" r="2540" b="0"/>
-            <wp:docPr id="3" name="Picture 3"/>
+            <wp:docPr id="9" name="Picture 9"/>
             <wp:cNvGraphicFramePr>
               <a:graphicFrameLocks xmlns:a="http://schemas.openxmlformats.org/drawingml/2006/main" noChangeAspect="1"/>
             </wp:cNvGraphicFramePr>
@@ -221,25 +177,17 @@
     </w:p>
     <w:p/>
     <w:p/>
-    <w:p/>
-    <w:p/>
-    <w:p/>
-    <w:p>
-      <w:r>
-        <w:lastRenderedPageBreak/>
-        <w:t>Click on Add jar button and select the jar in the lib folder.</w:t>
-      </w:r>
-    </w:p>
     <w:p>
       <w:r>
         <w:rPr>
           <w:noProof/>
         </w:rPr>
+        <w:lastRenderedPageBreak/>
         <w:drawing>
-          <wp:inline distT="0" distB="0" distL="0" distR="0" wp14:anchorId="5CB48C75" wp14:editId="0B67F913">
+          <wp:inline distT="0" distB="0" distL="0" distR="0" wp14:anchorId="3EA84B36" wp14:editId="23FB5052">
             <wp:extent cx="5731510" cy="3223895"/>
             <wp:effectExtent l="0" t="0" r="2540" b="0"/>
-            <wp:docPr id="4" name="Picture 4"/>
+            <wp:docPr id="10" name="Picture 10"/>
             <wp:cNvGraphicFramePr>
               <a:graphicFrameLocks xmlns:a="http://schemas.openxmlformats.org/drawingml/2006/main" noChangeAspect="1"/>
             </wp:cNvGraphicFramePr>
@@ -252,50 +200,6 @@
                   </pic:nvPicPr>
                   <pic:blipFill>
                     <a:blip r:embed="rId8"/>
-                    <a:stretch>
-                      <a:fillRect/>
-                    </a:stretch>
-                  </pic:blipFill>
-                  <pic:spPr>
-                    <a:xfrm>
-                      <a:off x="0" y="0"/>
-                      <a:ext cx="5731510" cy="3223895"/>
-                    </a:xfrm>
-                    <a:prstGeom prst="rect">
-                      <a:avLst/>
-                    </a:prstGeom>
-                  </pic:spPr>
-                </pic:pic>
-              </a:graphicData>
-            </a:graphic>
-          </wp:inline>
-        </w:drawing>
-      </w:r>
-    </w:p>
-    <w:p/>
-    <w:p/>
-    <w:p>
-      <w:r>
-        <w:rPr>
-          <w:noProof/>
-        </w:rPr>
-        <w:drawing>
-          <wp:inline distT="0" distB="0" distL="0" distR="0" wp14:anchorId="5DD6B9FF" wp14:editId="33EBFDC5">
-            <wp:extent cx="5731510" cy="3223895"/>
-            <wp:effectExtent l="0" t="0" r="2540" b="0"/>
-            <wp:docPr id="5" name="Picture 5"/>
-            <wp:cNvGraphicFramePr>
-              <a:graphicFrameLocks xmlns:a="http://schemas.openxmlformats.org/drawingml/2006/main" noChangeAspect="1"/>
-            </wp:cNvGraphicFramePr>
-            <a:graphic xmlns:a="http://schemas.openxmlformats.org/drawingml/2006/main">
-              <a:graphicData uri="http://schemas.openxmlformats.org/drawingml/2006/picture">
-                <pic:pic xmlns:pic="http://schemas.openxmlformats.org/drawingml/2006/picture">
-                  <pic:nvPicPr>
-                    <pic:cNvPr id="1" name=""/>
-                    <pic:cNvPicPr/>
-                  </pic:nvPicPr>
-                  <pic:blipFill>
-                    <a:blip r:embed="rId9"/>
                     <a:stretch>
                       <a:fillRect/>
                     </a:stretch>
